--- a/Doc/样本库设计方案.docx
+++ b/Doc/样本库设计方案.docx
@@ -806,6 +806,7 @@
                               <w:dataBinding w:prefixMappings="xmlns:ns0='http://purl.org/dc/elements/1.1/' xmlns:ns1='http://schemas.openxmlformats.org/package/2006/metadata/core-properties' " w:xpath="/ns1:coreProperties[1]/ns0:title[1]" w:storeItemID="{6C3C8BC8-F283-45AE-878A-BAB7291924A1}"/>
                               <w:text/>
                             </w:sdtPr>
+                            <w:sdtEndPr/>
                             <w:sdtContent>
                               <w:p>
                                 <w:pPr>
@@ -826,17 +827,7 @@
                                     <w:sz w:val="64"/>
                                     <w:szCs w:val="64"/>
                                   </w:rPr>
-                                  <w:t>样本库</w:t>
-                                </w:r>
-                                <w:r>
-                                  <w:rPr>
-                                    <w:rFonts w:ascii="幼圆" w:eastAsia="幼圆" w:hAnsiTheme="majorHAnsi" w:cstheme="majorBidi" w:hint="eastAsia"/>
-                                    <w:caps/>
-                                    <w:color w:val="FFFFFF" w:themeColor="background1"/>
-                                    <w:sz w:val="64"/>
-                                    <w:szCs w:val="64"/>
-                                  </w:rPr>
-                                  <w:t>设计</w:t>
+                                  <w:t>样本库设计</w:t>
                                 </w:r>
                                 <w:r>
                                   <w:rPr>
@@ -865,6 +856,7 @@
                               <w:dataBinding w:prefixMappings="xmlns:ns0='http://purl.org/dc/elements/1.1/' xmlns:ns1='http://schemas.openxmlformats.org/package/2006/metadata/core-properties' " w:xpath="/ns1:coreProperties[1]/ns0:subject[1]" w:storeItemID="{6C3C8BC8-F283-45AE-878A-BAB7291924A1}"/>
                               <w:text/>
                             </w:sdtPr>
+                            <w:sdtEndPr/>
                             <w:sdtContent>
                               <w:p>
                                 <w:pPr>
@@ -877,6 +869,7 @@
                                     <w:szCs w:val="36"/>
                                   </w:rPr>
                                 </w:pPr>
+                                <w:proofErr w:type="spellStart"/>
                                 <w:r>
                                   <w:rPr>
                                     <w:rFonts w:ascii="幼圆" w:eastAsia="幼圆" w:hint="eastAsia"/>
@@ -895,6 +888,7 @@
                                   </w:rPr>
                                   <w:t>ercar</w:t>
                                 </w:r>
+                                <w:proofErr w:type="spellEnd"/>
                               </w:p>
                             </w:sdtContent>
                           </w:sdt>
@@ -938,13 +932,9 @@
     </w:p>
     <w:p>
       <w:pPr>
-        <w:pStyle w:val="10"/>
-        <w:rPr>
-          <w:rFonts w:asciiTheme="minorHAnsi" w:eastAsiaTheme="minorEastAsia" w:hAnsiTheme="minorHAnsi"/>
+        <w:pStyle w:val="1"/>
+        <w:rPr>
           <w:noProof/>
-          <w:kern w:val="2"/>
-          <w:sz w:val="21"/>
-          <w:szCs w:val="22"/>
         </w:rPr>
       </w:pPr>
       <w:r>
@@ -971,24 +961,8 @@
             <w:rStyle w:val="af5"/>
             <w:rFonts w:hint="eastAsia"/>
             <w:noProof/>
-          </w:rPr>
-          <w:t>一、</w:t>
-        </w:r>
-        <w:r>
-          <w:rPr>
-            <w:rFonts w:asciiTheme="minorHAnsi" w:eastAsiaTheme="minorEastAsia" w:hAnsiTheme="minorHAnsi"/>
-            <w:noProof/>
-            <w:kern w:val="2"/>
-            <w:sz w:val="21"/>
-            <w:szCs w:val="22"/>
-          </w:rPr>
-          <w:tab/>
-        </w:r>
-        <w:r>
-          <w:rPr>
-            <w:rStyle w:val="af5"/>
-            <w:rFonts w:hint="eastAsia"/>
-            <w:noProof/>
+            <w:color w:val="auto"/>
+            <w:u w:val="none"/>
           </w:rPr>
           <w:t>设计目标</w:t>
         </w:r>
@@ -1031,7 +1005,7 @@
             <w:noProof/>
             <w:webHidden/>
           </w:rPr>
-          <w:t>1</w:t>
+          <w:t>2</w:t>
         </w:r>
         <w:r>
           <w:rPr>
@@ -1044,13 +1018,9 @@
     </w:p>
     <w:p>
       <w:pPr>
-        <w:pStyle w:val="10"/>
-        <w:rPr>
-          <w:rFonts w:asciiTheme="minorHAnsi" w:eastAsiaTheme="minorEastAsia" w:hAnsiTheme="minorHAnsi"/>
+        <w:pStyle w:val="1"/>
+        <w:rPr>
           <w:noProof/>
-          <w:kern w:val="2"/>
-          <w:sz w:val="21"/>
-          <w:szCs w:val="22"/>
         </w:rPr>
       </w:pPr>
       <w:hyperlink w:anchor="_Toc458081657" w:history="1">
@@ -1059,24 +1029,8 @@
             <w:rStyle w:val="af5"/>
             <w:rFonts w:hint="eastAsia"/>
             <w:noProof/>
-          </w:rPr>
-          <w:t>二、</w:t>
-        </w:r>
-        <w:r>
-          <w:rPr>
-            <w:rFonts w:asciiTheme="minorHAnsi" w:eastAsiaTheme="minorEastAsia" w:hAnsiTheme="minorHAnsi"/>
-            <w:noProof/>
-            <w:kern w:val="2"/>
-            <w:sz w:val="21"/>
-            <w:szCs w:val="22"/>
-          </w:rPr>
-          <w:tab/>
-        </w:r>
-        <w:r>
-          <w:rPr>
-            <w:rStyle w:val="af5"/>
-            <w:rFonts w:hint="eastAsia"/>
-            <w:noProof/>
+            <w:color w:val="auto"/>
+            <w:u w:val="none"/>
           </w:rPr>
           <w:t>项目实现</w:t>
         </w:r>
@@ -1132,13 +1086,9 @@
     </w:p>
     <w:p>
       <w:pPr>
-        <w:pStyle w:val="10"/>
-        <w:rPr>
-          <w:rFonts w:asciiTheme="minorHAnsi" w:eastAsiaTheme="minorEastAsia" w:hAnsiTheme="minorHAnsi"/>
+        <w:pStyle w:val="1"/>
+        <w:rPr>
           <w:noProof/>
-          <w:kern w:val="2"/>
-          <w:sz w:val="21"/>
-          <w:szCs w:val="22"/>
         </w:rPr>
       </w:pPr>
       <w:hyperlink w:anchor="_Toc458081658" w:history="1">
@@ -1147,24 +1097,8 @@
             <w:rStyle w:val="af5"/>
             <w:rFonts w:hint="eastAsia"/>
             <w:noProof/>
-          </w:rPr>
-          <w:t>三、</w:t>
-        </w:r>
-        <w:r>
-          <w:rPr>
-            <w:rFonts w:asciiTheme="minorHAnsi" w:eastAsiaTheme="minorEastAsia" w:hAnsiTheme="minorHAnsi"/>
-            <w:noProof/>
-            <w:kern w:val="2"/>
-            <w:sz w:val="21"/>
-            <w:szCs w:val="22"/>
-          </w:rPr>
-          <w:tab/>
-        </w:r>
-        <w:r>
-          <w:rPr>
-            <w:rStyle w:val="af5"/>
-            <w:rFonts w:hint="eastAsia"/>
-            <w:noProof/>
+            <w:color w:val="auto"/>
+            <w:u w:val="none"/>
           </w:rPr>
           <w:t>进度管理</w:t>
         </w:r>
@@ -1207,7 +1141,7 @@
             <w:noProof/>
             <w:webHidden/>
           </w:rPr>
-          <w:t>5</w:t>
+          <w:t>4</w:t>
         </w:r>
         <w:r>
           <w:rPr>
@@ -1220,10 +1154,12 @@
     </w:p>
     <w:p>
       <w:pPr>
-        <w:pStyle w:val="10"/>
+        <w:pStyle w:val="1"/>
         <w:rPr>
           <w:rStyle w:val="af5"/>
           <w:noProof/>
+          <w:color w:val="auto"/>
+          <w:u w:val="none"/>
         </w:rPr>
       </w:pPr>
       <w:hyperlink w:anchor="_Toc458081659" w:history="1">
@@ -1232,24 +1168,8 @@
             <w:rStyle w:val="af5"/>
             <w:rFonts w:hint="eastAsia"/>
             <w:noProof/>
-          </w:rPr>
-          <w:t>四、</w:t>
-        </w:r>
-        <w:r>
-          <w:rPr>
-            <w:rFonts w:asciiTheme="minorHAnsi" w:eastAsiaTheme="minorEastAsia" w:hAnsiTheme="minorHAnsi"/>
-            <w:noProof/>
-            <w:kern w:val="2"/>
-            <w:sz w:val="21"/>
-            <w:szCs w:val="22"/>
-          </w:rPr>
-          <w:tab/>
-        </w:r>
-        <w:r>
-          <w:rPr>
-            <w:rStyle w:val="af5"/>
-            <w:rFonts w:hint="eastAsia"/>
-            <w:noProof/>
+            <w:color w:val="auto"/>
+            <w:u w:val="none"/>
           </w:rPr>
           <w:t>人员安排</w:t>
         </w:r>
@@ -1292,7 +1212,7 @@
             <w:noProof/>
             <w:webHidden/>
           </w:rPr>
-          <w:t>6</w:t>
+          <w:t>5</w:t>
         </w:r>
         <w:r>
           <w:rPr>
@@ -1305,20 +1225,31 @@
     </w:p>
     <w:p>
       <w:pPr>
-        <w:rPr>
-          <w:rFonts w:hint="eastAsia"/>
-        </w:rPr>
-      </w:pPr>
-      <w:r>
-        <w:br w:type="page"/>
-      </w:r>
+        <w:pStyle w:val="1"/>
+        <w:numPr>
+          <w:ilvl w:val="0"/>
+          <w:numId w:val="0"/>
+        </w:numPr>
+        <w:rPr>
+          <w:noProof/>
+        </w:rPr>
+      </w:pPr>
       <w:bookmarkStart w:id="0" w:name="_GoBack"/>
       <w:bookmarkEnd w:id="0"/>
+      <w:r>
+        <w:rPr>
+          <w:noProof/>
+        </w:rPr>
+        <w:br w:type="page"/>
+      </w:r>
     </w:p>
     <w:p>
       <w:pPr>
         <w:pStyle w:val="1"/>
-        <w:ind w:left="0" w:firstLine="0"/>
+        <w:numPr>
+          <w:ilvl w:val="0"/>
+          <w:numId w:val="20"/>
+        </w:numPr>
       </w:pPr>
       <w:r>
         <w:lastRenderedPageBreak/>
@@ -2488,7 +2419,6 @@
           <w:rStyle w:val="1Char"/>
           <w:rFonts w:hint="eastAsia"/>
         </w:rPr>
-        <w:lastRenderedPageBreak/>
         <w:t>项目实现</w:t>
       </w:r>
       <w:bookmarkEnd w:id="2"/>
@@ -2501,6 +2431,7 @@
         <w:rPr>
           <w:rFonts w:hint="eastAsia"/>
         </w:rPr>
+        <w:lastRenderedPageBreak/>
         <w:t>数据</w:t>
       </w:r>
       <w:r>
@@ -2993,10 +2924,10 @@
             <v:path o:extrusionok="f" gradientshapeok="t" o:connecttype="rect"/>
             <o:lock v:ext="edit" aspectratio="t"/>
           </v:shapetype>
-          <v:shape id="_x0000_i1025" type="#_x0000_t75" style="width:332.35pt;height:365.85pt" o:ole="">
+          <v:shape id="_x0000_i1025" type="#_x0000_t75" style="width:332.9pt;height:365.6pt" o:ole="">
             <v:imagedata r:id="rId8" o:title=""/>
           </v:shape>
-          <o:OLEObject Type="Embed" ProgID="Visio.Drawing.15" ShapeID="_x0000_i1025" DrawAspect="Content" ObjectID="_1531823509" r:id="rId9"/>
+          <o:OLEObject Type="Embed" ProgID="Visio.Drawing.15" ShapeID="_x0000_i1025" DrawAspect="Content" ObjectID="_1531839389" r:id="rId9"/>
         </w:object>
       </w:r>
     </w:p>
@@ -3015,7 +2946,6 @@
         <w:rPr>
           <w:rFonts w:hint="eastAsia"/>
         </w:rPr>
-        <w:lastRenderedPageBreak/>
         <w:t>图一</w:t>
       </w:r>
       <w:r>
@@ -3036,6 +2966,7 @@
         <w:rPr>
           <w:rFonts w:hint="eastAsia"/>
         </w:rPr>
+        <w:lastRenderedPageBreak/>
         <w:t>模块构成</w:t>
       </w:r>
     </w:p>
@@ -3503,485 +3434,6 @@
     </w:p>
     <w:p>
       <w:pPr>
-        <w:pStyle w:val="aa"/>
-        <w:spacing w:before="240" w:line="360" w:lineRule="auto"/>
-        <w:ind w:firstLineChars="179" w:firstLine="430"/>
-        <w:rPr>
-          <w:sz w:val="24"/>
-          <w:szCs w:val="24"/>
-        </w:rPr>
-      </w:pPr>
-      <w:r>
-        <w:rPr>
-          <w:rFonts w:hint="eastAsia"/>
-          <w:sz w:val="24"/>
-          <w:szCs w:val="24"/>
-        </w:rPr>
-        <w:t>其中</w:t>
-      </w:r>
-      <w:r>
-        <w:rPr>
-          <w:sz w:val="24"/>
-          <w:szCs w:val="24"/>
-        </w:rPr>
-        <w:t>：</w:t>
-      </w:r>
-      <w:proofErr w:type="spellStart"/>
-      <w:r>
-        <w:rPr>
-          <w:rFonts w:hint="eastAsia"/>
-          <w:sz w:val="24"/>
-          <w:szCs w:val="24"/>
-        </w:rPr>
-        <w:t>Git</w:t>
-      </w:r>
-      <w:proofErr w:type="spellEnd"/>
-      <w:r>
-        <w:rPr>
-          <w:sz w:val="24"/>
-          <w:szCs w:val="24"/>
-        </w:rPr>
-        <w:t>服务器服务使用</w:t>
-      </w:r>
-      <w:proofErr w:type="spellStart"/>
-      <w:r>
-        <w:rPr>
-          <w:sz w:val="24"/>
-          <w:szCs w:val="24"/>
-        </w:rPr>
-        <w:t>G</w:t>
-      </w:r>
-      <w:r>
-        <w:rPr>
-          <w:sz w:val="24"/>
-          <w:szCs w:val="24"/>
-        </w:rPr>
-        <w:t>itblit</w:t>
-      </w:r>
-      <w:proofErr w:type="spellEnd"/>
-      <w:r>
-        <w:rPr>
-          <w:rFonts w:hint="eastAsia"/>
-          <w:sz w:val="24"/>
-          <w:szCs w:val="24"/>
-        </w:rPr>
-        <w:t>搭建，</w:t>
-      </w:r>
-      <w:proofErr w:type="spellStart"/>
-      <w:r>
-        <w:rPr>
-          <w:rFonts w:hint="eastAsia"/>
-          <w:sz w:val="24"/>
-          <w:szCs w:val="24"/>
-        </w:rPr>
-        <w:t>Git</w:t>
-      </w:r>
-      <w:proofErr w:type="spellEnd"/>
-      <w:r>
-        <w:rPr>
-          <w:sz w:val="24"/>
-          <w:szCs w:val="24"/>
-        </w:rPr>
-        <w:t>版本管理工具</w:t>
-      </w:r>
-      <w:r>
-        <w:rPr>
-          <w:rFonts w:hint="eastAsia"/>
-          <w:sz w:val="24"/>
-          <w:szCs w:val="24"/>
-        </w:rPr>
-        <w:t>使用</w:t>
-      </w:r>
-      <w:proofErr w:type="spellStart"/>
-      <w:r>
-        <w:rPr>
-          <w:sz w:val="24"/>
-          <w:szCs w:val="24"/>
-        </w:rPr>
-        <w:t>SourceTree</w:t>
-      </w:r>
-      <w:proofErr w:type="spellEnd"/>
-      <w:r>
-        <w:rPr>
-          <w:rFonts w:hint="eastAsia"/>
-          <w:sz w:val="24"/>
-          <w:szCs w:val="24"/>
-        </w:rPr>
-        <w:t>，</w:t>
-      </w:r>
-      <w:r>
-        <w:rPr>
-          <w:sz w:val="24"/>
-          <w:szCs w:val="24"/>
-        </w:rPr>
-        <w:t>均已</w:t>
-      </w:r>
-      <w:r>
-        <w:rPr>
-          <w:rFonts w:hint="eastAsia"/>
-          <w:sz w:val="24"/>
-          <w:szCs w:val="24"/>
-        </w:rPr>
-        <w:t>搭建完成</w:t>
-      </w:r>
-      <w:r>
-        <w:rPr>
-          <w:sz w:val="24"/>
-          <w:szCs w:val="24"/>
-        </w:rPr>
-        <w:t>并测试成功</w:t>
-      </w:r>
-      <w:r>
-        <w:rPr>
-          <w:rFonts w:hint="eastAsia"/>
-          <w:sz w:val="24"/>
-          <w:szCs w:val="24"/>
-        </w:rPr>
-        <w:t>。</w:t>
-      </w:r>
-      <w:r>
-        <w:rPr>
-          <w:rFonts w:hint="eastAsia"/>
-          <w:sz w:val="24"/>
-          <w:szCs w:val="24"/>
-        </w:rPr>
-        <w:t>样本</w:t>
-      </w:r>
-      <w:r>
-        <w:rPr>
-          <w:sz w:val="24"/>
-          <w:szCs w:val="24"/>
-        </w:rPr>
-        <w:t>库编辑程序使用</w:t>
-      </w:r>
-      <w:proofErr w:type="spellStart"/>
-      <w:r>
-        <w:rPr>
-          <w:sz w:val="24"/>
-          <w:szCs w:val="24"/>
-        </w:rPr>
-        <w:t>Matlab</w:t>
-      </w:r>
-      <w:proofErr w:type="spellEnd"/>
-      <w:r>
-        <w:rPr>
-          <w:sz w:val="24"/>
-          <w:szCs w:val="24"/>
-        </w:rPr>
-        <w:t xml:space="preserve"> GUI</w:t>
-      </w:r>
-      <w:r>
-        <w:rPr>
-          <w:rFonts w:hint="eastAsia"/>
-          <w:sz w:val="24"/>
-          <w:szCs w:val="24"/>
-        </w:rPr>
-        <w:t>设计，</w:t>
-      </w:r>
-      <w:r>
-        <w:rPr>
-          <w:sz w:val="24"/>
-          <w:szCs w:val="24"/>
-        </w:rPr>
-        <w:t>正在</w:t>
-      </w:r>
-      <w:r>
-        <w:rPr>
-          <w:rFonts w:hint="eastAsia"/>
-          <w:sz w:val="24"/>
-          <w:szCs w:val="24"/>
-        </w:rPr>
-        <w:t>调试</w:t>
-      </w:r>
-      <w:r>
-        <w:rPr>
-          <w:sz w:val="24"/>
-          <w:szCs w:val="24"/>
-        </w:rPr>
-        <w:t>中。</w:t>
-      </w:r>
-    </w:p>
-    <w:p>
-      <w:pPr>
-        <w:pStyle w:val="aa"/>
-        <w:spacing w:before="240" w:line="360" w:lineRule="auto"/>
-        <w:ind w:firstLineChars="179" w:firstLine="430"/>
-        <w:rPr>
-          <w:sz w:val="24"/>
-          <w:szCs w:val="24"/>
-        </w:rPr>
-      </w:pPr>
-      <w:r>
-        <w:rPr>
-          <w:rFonts w:hint="eastAsia"/>
-          <w:sz w:val="24"/>
-          <w:szCs w:val="24"/>
-        </w:rPr>
-        <w:t>算法</w:t>
-      </w:r>
-      <w:r>
-        <w:rPr>
-          <w:sz w:val="24"/>
-          <w:szCs w:val="24"/>
-        </w:rPr>
-        <w:t>测试程序</w:t>
-      </w:r>
-      <w:r>
-        <w:rPr>
-          <w:rFonts w:hint="eastAsia"/>
-          <w:sz w:val="24"/>
-          <w:szCs w:val="24"/>
-        </w:rPr>
-        <w:t>未完成</w:t>
-      </w:r>
-      <w:r>
-        <w:rPr>
-          <w:sz w:val="24"/>
-          <w:szCs w:val="24"/>
-        </w:rPr>
-        <w:t>，需要</w:t>
-      </w:r>
-      <w:r>
-        <w:rPr>
-          <w:rFonts w:hint="eastAsia"/>
-          <w:sz w:val="24"/>
-          <w:szCs w:val="24"/>
-        </w:rPr>
-        <w:t>熟悉</w:t>
-      </w:r>
-      <w:r>
-        <w:rPr>
-          <w:sz w:val="24"/>
-          <w:szCs w:val="24"/>
-        </w:rPr>
-        <w:t>各平台</w:t>
-      </w:r>
-      <w:r>
-        <w:rPr>
-          <w:rFonts w:hint="eastAsia"/>
-          <w:sz w:val="24"/>
-          <w:szCs w:val="24"/>
-        </w:rPr>
-        <w:t>算法。</w:t>
-      </w:r>
-    </w:p>
-    <w:p>
-      <w:pPr>
-        <w:pStyle w:val="aa"/>
-        <w:spacing w:before="240" w:line="360" w:lineRule="auto"/>
-        <w:ind w:firstLineChars="179" w:firstLine="430"/>
-        <w:rPr>
-          <w:sz w:val="24"/>
-          <w:szCs w:val="24"/>
-        </w:rPr>
-      </w:pPr>
-      <w:r>
-        <w:rPr>
-          <w:rFonts w:hint="eastAsia"/>
-          <w:sz w:val="24"/>
-          <w:szCs w:val="24"/>
-        </w:rPr>
-        <w:t>数据库</w:t>
-      </w:r>
-      <w:r>
-        <w:rPr>
-          <w:sz w:val="24"/>
-          <w:szCs w:val="24"/>
-        </w:rPr>
-        <w:t>导出工具未完成，需要</w:t>
-      </w:r>
-      <w:r>
-        <w:rPr>
-          <w:rFonts w:hint="eastAsia"/>
-          <w:sz w:val="24"/>
-          <w:szCs w:val="24"/>
-        </w:rPr>
-        <w:t>1.</w:t>
-      </w:r>
-      <w:r>
-        <w:rPr>
-          <w:sz w:val="24"/>
-          <w:szCs w:val="24"/>
-        </w:rPr>
-        <w:t>读取</w:t>
-      </w:r>
-      <w:r>
-        <w:rPr>
-          <w:rFonts w:hint="eastAsia"/>
-          <w:sz w:val="24"/>
-          <w:szCs w:val="24"/>
-        </w:rPr>
-        <w:t>项目</w:t>
-      </w:r>
-      <w:r>
-        <w:rPr>
-          <w:sz w:val="24"/>
-          <w:szCs w:val="24"/>
-        </w:rPr>
-        <w:t>数据库</w:t>
-      </w:r>
-      <w:r>
-        <w:rPr>
-          <w:rFonts w:hint="eastAsia"/>
-          <w:sz w:val="24"/>
-          <w:szCs w:val="24"/>
-        </w:rPr>
-        <w:t>并转为</w:t>
-      </w:r>
-      <w:r>
-        <w:rPr>
-          <w:sz w:val="24"/>
-          <w:szCs w:val="24"/>
-        </w:rPr>
-        <w:t>图一所示数据格式</w:t>
-      </w:r>
-      <w:r>
-        <w:rPr>
-          <w:rFonts w:hint="eastAsia"/>
-          <w:sz w:val="24"/>
-          <w:szCs w:val="24"/>
-        </w:rPr>
-        <w:t>；</w:t>
-      </w:r>
-      <w:r>
-        <w:rPr>
-          <w:rFonts w:hint="eastAsia"/>
-          <w:sz w:val="24"/>
-          <w:szCs w:val="24"/>
-        </w:rPr>
-        <w:t>2.</w:t>
-      </w:r>
-      <w:r>
-        <w:rPr>
-          <w:rFonts w:hint="eastAsia"/>
-          <w:sz w:val="24"/>
-          <w:szCs w:val="24"/>
-        </w:rPr>
-        <w:t>实现</w:t>
-      </w:r>
-      <w:proofErr w:type="spellStart"/>
-      <w:r>
-        <w:rPr>
-          <w:sz w:val="24"/>
-          <w:szCs w:val="24"/>
-        </w:rPr>
-        <w:t>img</w:t>
-      </w:r>
-      <w:proofErr w:type="spellEnd"/>
-      <w:r>
-        <w:rPr>
-          <w:sz w:val="24"/>
-          <w:szCs w:val="24"/>
-        </w:rPr>
-        <w:t>格式图像转换，实现双通道独立图像转换为</w:t>
-      </w:r>
-      <w:r>
-        <w:rPr>
-          <w:sz w:val="24"/>
-          <w:szCs w:val="24"/>
-        </w:rPr>
-        <w:t>bmp24</w:t>
-      </w:r>
-      <w:r>
-        <w:rPr>
-          <w:rFonts w:hint="eastAsia"/>
-          <w:sz w:val="24"/>
-          <w:szCs w:val="24"/>
-        </w:rPr>
-        <w:t>格式</w:t>
-      </w:r>
-      <w:r>
-        <w:rPr>
-          <w:sz w:val="24"/>
-          <w:szCs w:val="24"/>
-        </w:rPr>
-        <w:t>彩色图像；</w:t>
-      </w:r>
-      <w:r>
-        <w:rPr>
-          <w:sz w:val="24"/>
-          <w:szCs w:val="24"/>
-        </w:rPr>
-        <w:t>3</w:t>
-      </w:r>
-      <w:r>
-        <w:rPr>
-          <w:rFonts w:hint="eastAsia"/>
-          <w:sz w:val="24"/>
-          <w:szCs w:val="24"/>
-        </w:rPr>
-        <w:t>.</w:t>
-      </w:r>
-      <w:r>
-        <w:rPr>
-          <w:rFonts w:hint="eastAsia"/>
-          <w:sz w:val="24"/>
-          <w:szCs w:val="24"/>
-        </w:rPr>
-        <w:t>可集成</w:t>
-      </w:r>
-      <w:r>
-        <w:rPr>
-          <w:sz w:val="24"/>
-          <w:szCs w:val="24"/>
-        </w:rPr>
-        <w:t>如项目用户界面</w:t>
-      </w:r>
-      <w:r>
-        <w:rPr>
-          <w:rFonts w:hint="eastAsia"/>
-          <w:sz w:val="24"/>
-          <w:szCs w:val="24"/>
-        </w:rPr>
-        <w:t>中</w:t>
-      </w:r>
-      <w:r>
-        <w:rPr>
-          <w:sz w:val="24"/>
-          <w:szCs w:val="24"/>
-        </w:rPr>
-        <w:t>。</w:t>
-      </w:r>
-    </w:p>
-    <w:p>
-      <w:pPr>
-        <w:spacing w:before="240" w:line="360" w:lineRule="auto"/>
-        <w:ind w:leftChars="-742" w:hangingChars="742" w:hanging="1558"/>
-        <w:jc w:val="center"/>
-        <w:rPr>
-          <w:rFonts w:asciiTheme="majorHAnsi" w:eastAsiaTheme="majorEastAsia" w:hAnsiTheme="majorHAnsi" w:cstheme="majorBidi"/>
-          <w:caps/>
-          <w:spacing w:val="10"/>
-          <w:sz w:val="36"/>
-          <w:szCs w:val="36"/>
-        </w:rPr>
-      </w:pPr>
-      <w:r>
-        <w:object w:dxaOrig="17378" w:dyaOrig="16613">
-          <v:shape id="_x0000_i1026" type="#_x0000_t75" style="width:570.15pt;height:509pt" o:ole="">
-            <v:imagedata r:id="rId10" o:title="" croptop="8937f" cropbottom="9557f" cropleft="9244f" cropright="5925f"/>
-          </v:shape>
-          <o:OLEObject Type="Embed" ProgID="Visio.Drawing.15" ShapeID="_x0000_i1026" DrawAspect="Content" ObjectID="_1531823510" r:id="rId11"/>
-        </w:object>
-      </w:r>
-      <w:r>
-        <w:rPr>
-          <w:rFonts w:hint="eastAsia"/>
-        </w:rPr>
-        <w:t>图二</w:t>
-      </w:r>
-      <w:r>
-        <w:t>：</w:t>
-      </w:r>
-      <w:r>
-        <w:rPr>
-          <w:rFonts w:hint="eastAsia"/>
-        </w:rPr>
-        <w:t>模块构成</w:t>
-      </w:r>
-    </w:p>
-    <w:p>
-      <w:pPr>
         <w:pStyle w:val="1"/>
       </w:pPr>
       <w:bookmarkStart w:id="3" w:name="_Toc458081658"/>
@@ -4217,7 +3669,6 @@
           <w:sz w:val="24"/>
           <w:szCs w:val="24"/>
         </w:rPr>
-        <w:lastRenderedPageBreak/>
         <w:t>算法</w:t>
       </w:r>
       <w:r>
@@ -4446,6 +3897,53 @@
           <w:szCs w:val="24"/>
         </w:rPr>
         <w:t>。</w:t>
+      </w:r>
+    </w:p>
+    <w:p>
+      <w:pPr>
+        <w:spacing w:before="240" w:line="360" w:lineRule="auto"/>
+        <w:rPr>
+          <w:rFonts w:hint="eastAsia"/>
+          <w:sz w:val="24"/>
+          <w:szCs w:val="24"/>
+        </w:rPr>
+      </w:pPr>
+    </w:p>
+    <w:p>
+      <w:pPr>
+        <w:spacing w:before="240" w:line="360" w:lineRule="auto"/>
+        <w:ind w:leftChars="-742" w:hangingChars="742" w:hanging="1558"/>
+        <w:jc w:val="center"/>
+        <w:rPr>
+          <w:rFonts w:asciiTheme="majorHAnsi" w:eastAsiaTheme="majorEastAsia" w:hAnsiTheme="majorHAnsi" w:cstheme="majorBidi"/>
+          <w:caps/>
+          <w:spacing w:val="10"/>
+          <w:sz w:val="36"/>
+          <w:szCs w:val="36"/>
+        </w:rPr>
+      </w:pPr>
+      <w:r>
+        <w:object w:dxaOrig="17378" w:dyaOrig="16613">
+          <v:shape id="_x0000_i1026" type="#_x0000_t75" style="width:570.4pt;height:509.6pt" o:ole="">
+            <v:imagedata r:id="rId10" o:title="" croptop="8937f" cropbottom="9557f" cropleft="9244f" cropright="5925f"/>
+          </v:shape>
+          <o:OLEObject Type="Embed" ProgID="Visio.Drawing.15" ShapeID="_x0000_i1026" DrawAspect="Content" ObjectID="_1531839390" r:id="rId11"/>
+        </w:object>
+      </w:r>
+      <w:r>
+        <w:rPr>
+          <w:rFonts w:hint="eastAsia"/>
+        </w:rPr>
+        <w:t>图二</w:t>
+      </w:r>
+      <w:r>
+        <w:t>：</w:t>
+      </w:r>
+      <w:r>
+        <w:rPr>
+          <w:rFonts w:hint="eastAsia"/>
+        </w:rPr>
+        <w:t>模块构成</w:t>
       </w:r>
     </w:p>
     <w:p>
@@ -4539,7 +4037,7 @@
             <w:noProof/>
             <w:lang w:val="zh-CN"/>
           </w:rPr>
-          <w:t>6</w:t>
+          <w:t>5</w:t>
         </w:r>
         <w:r>
           <w:rPr>
@@ -4675,11 +4173,10 @@
   <w:abstractNum w:abstractNumId="1">
     <w:nsid w:val="13B130E7"/>
     <w:multiLevelType w:val="hybridMultilevel"/>
-    <w:tmpl w:val="A386DC1E"/>
-    <w:lvl w:ilvl="0" w:tplc="9006A51C">
+    <w:tmpl w:val="A2286BE8"/>
+    <w:lvl w:ilvl="0" w:tplc="B9AECF76">
       <w:start w:val="1"/>
       <w:numFmt w:val="chineseCountingThousand"/>
-      <w:pStyle w:val="1"/>
       <w:lvlText w:val="%1、"/>
       <w:lvlJc w:val="left"/>
       <w:pPr>
@@ -5220,6 +4717,93 @@
     </w:lvl>
   </w:abstractNum>
   <w:abstractNum w:abstractNumId="7">
+    <w:nsid w:val="384D1BD8"/>
+    <w:multiLevelType w:val="hybridMultilevel"/>
+    <w:tmpl w:val="D3B42D92"/>
+    <w:lvl w:ilvl="0" w:tplc="CE589786">
+      <w:start w:val="1"/>
+      <w:numFmt w:val="chineseCountingThousand"/>
+      <w:pStyle w:val="1"/>
+      <w:lvlText w:val="%1、"/>
+      <w:lvlJc w:val="left"/>
+      <w:pPr>
+        <w:ind w:left="420" w:hanging="420"/>
+      </w:pPr>
+    </w:lvl>
+    <w:lvl w:ilvl="1" w:tplc="04090019" w:tentative="1">
+      <w:start w:val="1"/>
+      <w:numFmt w:val="lowerLetter"/>
+      <w:lvlText w:val="%2)"/>
+      <w:lvlJc w:val="left"/>
+      <w:pPr>
+        <w:ind w:left="840" w:hanging="420"/>
+      </w:pPr>
+    </w:lvl>
+    <w:lvl w:ilvl="2" w:tplc="0409001B" w:tentative="1">
+      <w:start w:val="1"/>
+      <w:numFmt w:val="lowerRoman"/>
+      <w:lvlText w:val="%3."/>
+      <w:lvlJc w:val="right"/>
+      <w:pPr>
+        <w:ind w:left="1260" w:hanging="420"/>
+      </w:pPr>
+    </w:lvl>
+    <w:lvl w:ilvl="3" w:tplc="0409000F" w:tentative="1">
+      <w:start w:val="1"/>
+      <w:numFmt w:val="decimal"/>
+      <w:lvlText w:val="%4."/>
+      <w:lvlJc w:val="left"/>
+      <w:pPr>
+        <w:ind w:left="1680" w:hanging="420"/>
+      </w:pPr>
+    </w:lvl>
+    <w:lvl w:ilvl="4" w:tplc="04090019" w:tentative="1">
+      <w:start w:val="1"/>
+      <w:numFmt w:val="lowerLetter"/>
+      <w:lvlText w:val="%5)"/>
+      <w:lvlJc w:val="left"/>
+      <w:pPr>
+        <w:ind w:left="2100" w:hanging="420"/>
+      </w:pPr>
+    </w:lvl>
+    <w:lvl w:ilvl="5" w:tplc="0409001B" w:tentative="1">
+      <w:start w:val="1"/>
+      <w:numFmt w:val="lowerRoman"/>
+      <w:lvlText w:val="%6."/>
+      <w:lvlJc w:val="right"/>
+      <w:pPr>
+        <w:ind w:left="2520" w:hanging="420"/>
+      </w:pPr>
+    </w:lvl>
+    <w:lvl w:ilvl="6" w:tplc="0409000F" w:tentative="1">
+      <w:start w:val="1"/>
+      <w:numFmt w:val="decimal"/>
+      <w:lvlText w:val="%7."/>
+      <w:lvlJc w:val="left"/>
+      <w:pPr>
+        <w:ind w:left="2940" w:hanging="420"/>
+      </w:pPr>
+    </w:lvl>
+    <w:lvl w:ilvl="7" w:tplc="04090019" w:tentative="1">
+      <w:start w:val="1"/>
+      <w:numFmt w:val="lowerLetter"/>
+      <w:lvlText w:val="%8)"/>
+      <w:lvlJc w:val="left"/>
+      <w:pPr>
+        <w:ind w:left="3360" w:hanging="420"/>
+      </w:pPr>
+    </w:lvl>
+    <w:lvl w:ilvl="8" w:tplc="0409001B" w:tentative="1">
+      <w:start w:val="1"/>
+      <w:numFmt w:val="lowerRoman"/>
+      <w:lvlText w:val="%9."/>
+      <w:lvlJc w:val="right"/>
+      <w:pPr>
+        <w:ind w:left="3780" w:hanging="420"/>
+      </w:pPr>
+    </w:lvl>
+  </w:abstractNum>
+  <w:abstractNum w:abstractNumId="8">
     <w:nsid w:val="389E49F3"/>
     <w:multiLevelType w:val="hybridMultilevel"/>
     <w:tmpl w:val="DB689D1C"/>
@@ -5332,7 +4916,7 @@
       </w:rPr>
     </w:lvl>
   </w:abstractNum>
-  <w:abstractNum w:abstractNumId="8">
+  <w:abstractNum w:abstractNumId="9">
     <w:nsid w:val="3CB3641B"/>
     <w:multiLevelType w:val="hybridMultilevel"/>
     <w:tmpl w:val="A120D2B0"/>
@@ -5421,7 +5005,7 @@
       </w:pPr>
     </w:lvl>
   </w:abstractNum>
-  <w:abstractNum w:abstractNumId="9">
+  <w:abstractNum w:abstractNumId="10">
     <w:nsid w:val="3E5623B8"/>
     <w:multiLevelType w:val="hybridMultilevel"/>
     <w:tmpl w:val="18281A18"/>
@@ -5534,7 +5118,7 @@
       </w:rPr>
     </w:lvl>
   </w:abstractNum>
-  <w:abstractNum w:abstractNumId="10">
+  <w:abstractNum w:abstractNumId="11">
     <w:nsid w:val="404D155F"/>
     <w:multiLevelType w:val="hybridMultilevel"/>
     <w:tmpl w:val="2528D948"/>
@@ -5620,7 +5204,7 @@
       </w:pPr>
     </w:lvl>
   </w:abstractNum>
-  <w:abstractNum w:abstractNumId="11">
+  <w:abstractNum w:abstractNumId="12">
     <w:nsid w:val="449D6D5C"/>
     <w:multiLevelType w:val="hybridMultilevel"/>
     <w:tmpl w:val="824646E0"/>
@@ -5706,7 +5290,7 @@
       </w:pPr>
     </w:lvl>
   </w:abstractNum>
-  <w:abstractNum w:abstractNumId="12">
+  <w:abstractNum w:abstractNumId="13">
     <w:nsid w:val="44F70282"/>
     <w:multiLevelType w:val="hybridMultilevel"/>
     <w:tmpl w:val="6242EBA8"/>
@@ -5792,7 +5376,7 @@
       </w:pPr>
     </w:lvl>
   </w:abstractNum>
-  <w:abstractNum w:abstractNumId="13">
+  <w:abstractNum w:abstractNumId="14">
     <w:nsid w:val="452D1188"/>
     <w:multiLevelType w:val="hybridMultilevel"/>
     <w:tmpl w:val="6C3A54D4"/>
@@ -5879,7 +5463,7 @@
       </w:pPr>
     </w:lvl>
   </w:abstractNum>
-  <w:abstractNum w:abstractNumId="14">
+  <w:abstractNum w:abstractNumId="15">
     <w:nsid w:val="4A711368"/>
     <w:multiLevelType w:val="hybridMultilevel"/>
     <w:tmpl w:val="824646E0"/>
@@ -5965,7 +5549,7 @@
       </w:pPr>
     </w:lvl>
   </w:abstractNum>
-  <w:abstractNum w:abstractNumId="15">
+  <w:abstractNum w:abstractNumId="16">
     <w:nsid w:val="4FA52473"/>
     <w:multiLevelType w:val="hybridMultilevel"/>
     <w:tmpl w:val="DB689D1C"/>
@@ -6078,7 +5662,7 @@
       </w:rPr>
     </w:lvl>
   </w:abstractNum>
-  <w:abstractNum w:abstractNumId="16">
+  <w:abstractNum w:abstractNumId="17">
     <w:nsid w:val="55AF5660"/>
     <w:multiLevelType w:val="hybridMultilevel"/>
     <w:tmpl w:val="DB689D1C"/>
@@ -6201,19 +5785,19 @@
     <w:abstractNumId w:val="1"/>
   </w:num>
   <w:num w:numId="4">
-    <w:abstractNumId w:val="10"/>
+    <w:abstractNumId w:val="11"/>
   </w:num>
   <w:num w:numId="5">
-    <w:abstractNumId w:val="14"/>
+    <w:abstractNumId w:val="15"/>
   </w:num>
   <w:num w:numId="6">
-    <w:abstractNumId w:val="11"/>
+    <w:abstractNumId w:val="12"/>
   </w:num>
   <w:num w:numId="7">
-    <w:abstractNumId w:val="8"/>
+    <w:abstractNumId w:val="9"/>
   </w:num>
   <w:num w:numId="8">
-    <w:abstractNumId w:val="13"/>
+    <w:abstractNumId w:val="14"/>
   </w:num>
   <w:num w:numId="9">
     <w:abstractNumId w:val="6"/>
@@ -6222,19 +5806,19 @@
     <w:abstractNumId w:val="4"/>
   </w:num>
   <w:num w:numId="11">
-    <w:abstractNumId w:val="12"/>
+    <w:abstractNumId w:val="13"/>
   </w:num>
   <w:num w:numId="12">
     <w:abstractNumId w:val="0"/>
   </w:num>
   <w:num w:numId="13">
-    <w:abstractNumId w:val="9"/>
+    <w:abstractNumId w:val="10"/>
   </w:num>
   <w:num w:numId="14">
-    <w:abstractNumId w:val="7"/>
+    <w:abstractNumId w:val="8"/>
   </w:num>
   <w:num w:numId="15">
-    <w:abstractNumId w:val="15"/>
+    <w:abstractNumId w:val="16"/>
   </w:num>
   <w:num w:numId="16">
     <w:abstractNumId w:val="5"/>
@@ -6243,7 +5827,16 @@
     <w:abstractNumId w:val="1"/>
   </w:num>
   <w:num w:numId="18">
-    <w:abstractNumId w:val="16"/>
+    <w:abstractNumId w:val="17"/>
+  </w:num>
+  <w:num w:numId="19">
+    <w:abstractNumId w:val="7"/>
+  </w:num>
+  <w:num w:numId="20">
+    <w:abstractNumId w:val="7"/>
+    <w:lvlOverride w:ilvl="0">
+      <w:startOverride w:val="1"/>
+    </w:lvlOverride>
   </w:num>
 </w:numbering>
 </file>
@@ -6648,31 +6241,19 @@
   </w:style>
   <w:style w:type="paragraph" w:styleId="1">
     <w:name w:val="heading 1"/>
-    <w:basedOn w:val="a"/>
+    <w:basedOn w:val="10"/>
     <w:next w:val="a"/>
     <w:link w:val="1Char"/>
     <w:uiPriority w:val="9"/>
     <w:qFormat/>
-    <w:rsid w:val="002B2502"/>
+    <w:rsid w:val="00075682"/>
     <w:pPr>
-      <w:keepNext/>
-      <w:keepLines/>
       <w:numPr>
-        <w:numId w:val="3"/>
+        <w:numId w:val="19"/>
       </w:numPr>
-      <w:pBdr>
-        <w:left w:val="single" w:sz="12" w:space="12" w:color="ED7D31" w:themeColor="accent2"/>
-      </w:pBdr>
-      <w:spacing w:before="80" w:after="80" w:line="240" w:lineRule="auto"/>
+      <w:jc w:val="left"/>
       <w:outlineLvl w:val="0"/>
     </w:pPr>
-    <w:rPr>
-      <w:rFonts w:asciiTheme="majorHAnsi" w:eastAsia="黑体" w:hAnsiTheme="majorHAnsi" w:cstheme="majorBidi"/>
-      <w:caps/>
-      <w:spacing w:val="10"/>
-      <w:sz w:val="36"/>
-      <w:szCs w:val="36"/>
-    </w:rPr>
   </w:style>
   <w:style w:type="paragraph" w:styleId="2">
     <w:name w:val="heading 2"/>
@@ -6954,13 +6535,11 @@
     <w:basedOn w:val="a0"/>
     <w:link w:val="1"/>
     <w:uiPriority w:val="9"/>
-    <w:rsid w:val="002B2502"/>
+    <w:rsid w:val="00075682"/>
     <w:rPr>
-      <w:rFonts w:asciiTheme="majorHAnsi" w:eastAsia="黑体" w:hAnsiTheme="majorHAnsi" w:cstheme="majorBidi"/>
-      <w:caps/>
-      <w:spacing w:val="10"/>
-      <w:sz w:val="36"/>
-      <w:szCs w:val="36"/>
+      <w:rFonts w:ascii="黑体" w:eastAsia="黑体" w:hAnsi="黑体"/>
+      <w:sz w:val="32"/>
+      <w:szCs w:val="32"/>
     </w:rPr>
   </w:style>
   <w:style w:type="character" w:customStyle="1" w:styleId="2Char">
@@ -7744,7 +7323,7 @@
 </file>
 
 <file path=customXml/itemProps1.xml><?xml version="1.0" encoding="utf-8"?>
-<ds:datastoreItem xmlns:ds="http://schemas.openxmlformats.org/officeDocument/2006/customXml" ds:itemID="{87B2E7CD-8201-48C0-A339-ED9B8D35859D}">
+<ds:datastoreItem xmlns:ds="http://schemas.openxmlformats.org/officeDocument/2006/customXml" ds:itemID="{1A27E339-82AB-4C74-84A5-3053502D535D}">
   <ds:schemaRefs>
     <ds:schemaRef ds:uri="http://schemas.openxmlformats.org/officeDocument/2006/bibliography"/>
   </ds:schemaRefs>
